--- a/Ny(tt) Microsoft Word-dokument.docx
+++ b/Ny(tt) Microsoft Word-dokument.docx
@@ -31,7 +31,26 @@
         <w:rPr>
           <w:lang w:val="sv-SE"/>
         </w:rPr>
-        <w:t>två</w:t>
+        <w:t>T</w:t>
+      </w:r>
+      <w:r>
+        <w:rPr>
+          <w:lang w:val="sv-SE"/>
+        </w:rPr>
+        <w:t>vå</w:t>
+      </w:r>
+    </w:p>
+    <w:p>
+      <w:pPr>
+        <w:rPr>
+          <w:lang w:val="sv-SE"/>
+        </w:rPr>
+      </w:pPr>
+      <w:r>
+        <w:rPr>
+          <w:lang w:val="sv-SE"/>
+        </w:rPr>
+        <w:t>tre</w:t>
       </w:r>
     </w:p>
     <w:sectPr>
